--- a/杭电2020数据结构/20201021/2.5算术表达式求值演示.docx
+++ b/杭电2020数据结构/20201021/2.5算术表达式求值演示.docx
@@ -27,9 +27,6 @@
           <w:rFonts w:hint="eastAsia"/>
         </w:rPr>
         <w:t>姓名：</w:t>
-      </w:r>
-      <w:r>
-        <w:t xml:space="preserve"> </w:t>
       </w:r>
     </w:p>
     <w:p>
